--- a/src/day6/笔记.docx
+++ b/src/day6/笔记.docx
@@ -528,9 +528,6 @@
     <w:p>
       <w:pPr>
         <w:pStyle w:val="1"/>
-        <w:rPr>
-          <w:rFonts w:hint="eastAsia"/>
-        </w:rPr>
       </w:pPr>
       <w:r>
         <w:lastRenderedPageBreak/>
@@ -540,7 +537,6 @@
     <w:p>
       <w:pPr>
         <w:rPr>
-          <w:rFonts w:hint="eastAsia"/>
           <w:sz w:val="32"/>
           <w:szCs w:val="32"/>
         </w:rPr>
@@ -618,7 +614,6 @@
     <w:p>
       <w:pPr>
         <w:rPr>
-          <w:rFonts w:hint="eastAsia"/>
           <w:sz w:val="32"/>
           <w:szCs w:val="32"/>
         </w:rPr>
@@ -677,16 +672,14 @@
     <w:p>
       <w:pPr>
         <w:rPr>
-          <w:rFonts w:hint="eastAsia"/>
-          <w:sz w:val="32"/>
-          <w:szCs w:val="32"/>
-        </w:rPr>
-      </w:pPr>
-    </w:p>
-    <w:p>
-      <w:pPr>
-        <w:rPr>
-          <w:rFonts w:hint="eastAsia"/>
+          <w:sz w:val="32"/>
+          <w:szCs w:val="32"/>
+        </w:rPr>
+      </w:pPr>
+    </w:p>
+    <w:p>
+      <w:pPr>
+        <w:rPr>
           <w:sz w:val="32"/>
           <w:szCs w:val="32"/>
         </w:rPr>
@@ -703,7 +696,6 @@
     <w:p>
       <w:pPr>
         <w:rPr>
-          <w:rFonts w:hint="eastAsia"/>
           <w:sz w:val="32"/>
           <w:szCs w:val="32"/>
         </w:rPr>
@@ -720,7 +712,6 @@
     <w:p>
       <w:pPr>
         <w:rPr>
-          <w:rFonts w:hint="eastAsia"/>
           <w:sz w:val="32"/>
           <w:szCs w:val="32"/>
         </w:rPr>
@@ -753,7 +744,6 @@
     <w:p>
       <w:pPr>
         <w:rPr>
-          <w:rFonts w:hint="eastAsia"/>
           <w:sz w:val="32"/>
           <w:szCs w:val="32"/>
         </w:rPr>
@@ -786,7 +776,6 @@
     <w:p>
       <w:pPr>
         <w:rPr>
-          <w:rFonts w:hint="eastAsia"/>
           <w:color w:val="FF0000"/>
           <w:sz w:val="32"/>
           <w:szCs w:val="32"/>
@@ -813,7 +802,6 @@
     <w:p>
       <w:pPr>
         <w:rPr>
-          <w:rFonts w:hint="eastAsia"/>
           <w:color w:val="FF0000"/>
           <w:sz w:val="32"/>
           <w:szCs w:val="32"/>
@@ -832,7 +820,6 @@
     <w:p>
       <w:pPr>
         <w:rPr>
-          <w:rFonts w:hint="eastAsia"/>
           <w:sz w:val="32"/>
           <w:szCs w:val="32"/>
         </w:rPr>
@@ -873,7 +860,6 @@
     <w:p>
       <w:pPr>
         <w:rPr>
-          <w:rFonts w:hint="eastAsia"/>
           <w:sz w:val="32"/>
           <w:szCs w:val="32"/>
         </w:rPr>
@@ -890,7 +876,6 @@
     <w:p>
       <w:pPr>
         <w:rPr>
-          <w:rFonts w:hint="eastAsia"/>
           <w:sz w:val="32"/>
           <w:szCs w:val="32"/>
         </w:rPr>
@@ -923,7 +908,6 @@
     <w:p>
       <w:pPr>
         <w:rPr>
-          <w:rFonts w:hint="eastAsia"/>
           <w:sz w:val="32"/>
           <w:szCs w:val="32"/>
         </w:rPr>
@@ -940,16 +924,14 @@
     <w:p>
       <w:pPr>
         <w:rPr>
-          <w:rFonts w:hint="eastAsia"/>
-          <w:sz w:val="32"/>
-          <w:szCs w:val="32"/>
-        </w:rPr>
-      </w:pPr>
-    </w:p>
-    <w:p>
-      <w:pPr>
-        <w:rPr>
-          <w:rFonts w:hint="eastAsia"/>
+          <w:sz w:val="32"/>
+          <w:szCs w:val="32"/>
+        </w:rPr>
+      </w:pPr>
+    </w:p>
+    <w:p>
+      <w:pPr>
+        <w:rPr>
           <w:sz w:val="32"/>
           <w:szCs w:val="32"/>
         </w:rPr>
@@ -1002,7 +984,6 @@
     <w:p>
       <w:pPr>
         <w:rPr>
-          <w:rFonts w:hint="eastAsia"/>
           <w:sz w:val="32"/>
           <w:szCs w:val="32"/>
         </w:rPr>
@@ -1014,6 +995,1970 @@
           <w:szCs w:val="32"/>
         </w:rPr>
         <w:t>如果是引用类型，改变形参，实参是有影响的</w:t>
+      </w:r>
+    </w:p>
+    <w:p>
+      <w:pPr>
+        <w:rPr>
+          <w:rFonts w:hint="eastAsia"/>
+          <w:sz w:val="32"/>
+          <w:szCs w:val="32"/>
+        </w:rPr>
+      </w:pPr>
+    </w:p>
+    <w:p>
+      <w:pPr>
+        <w:pStyle w:val="1"/>
+        <w:rPr>
+          <w:rFonts w:hint="eastAsia"/>
+        </w:rPr>
+      </w:pPr>
+      <w:r>
+        <w:lastRenderedPageBreak/>
+        <w:t>面向对象</w:t>
+      </w:r>
+    </w:p>
+    <w:p>
+      <w:pPr>
+        <w:rPr>
+          <w:rFonts w:hint="eastAsia"/>
+          <w:sz w:val="32"/>
+          <w:szCs w:val="32"/>
+        </w:rPr>
+      </w:pPr>
+      <w:r>
+        <w:rPr>
+          <w:sz w:val="32"/>
+          <w:szCs w:val="32"/>
+        </w:rPr>
+        <w:t>是一种编程的方式</w:t>
+      </w:r>
+      <w:r>
+        <w:rPr>
+          <w:rFonts w:hint="eastAsia"/>
+          <w:sz w:val="32"/>
+          <w:szCs w:val="32"/>
+        </w:rPr>
+        <w:t>，</w:t>
+      </w:r>
+      <w:r>
+        <w:rPr>
+          <w:sz w:val="32"/>
+          <w:szCs w:val="32"/>
+        </w:rPr>
+        <w:t>思路</w:t>
+      </w:r>
+    </w:p>
+    <w:p>
+      <w:pPr>
+        <w:rPr>
+          <w:rFonts w:hint="eastAsia"/>
+          <w:sz w:val="32"/>
+          <w:szCs w:val="32"/>
+        </w:rPr>
+      </w:pPr>
+    </w:p>
+    <w:p>
+      <w:pPr>
+        <w:rPr>
+          <w:rFonts w:hint="eastAsia"/>
+          <w:sz w:val="32"/>
+          <w:szCs w:val="32"/>
+        </w:rPr>
+      </w:pPr>
+      <w:r>
+        <w:rPr>
+          <w:rFonts w:hint="eastAsia"/>
+          <w:sz w:val="32"/>
+          <w:szCs w:val="32"/>
+        </w:rPr>
+        <w:t>面向过程</w:t>
+      </w:r>
+    </w:p>
+    <w:p>
+      <w:pPr>
+        <w:rPr>
+          <w:rFonts w:hint="eastAsia"/>
+          <w:sz w:val="32"/>
+          <w:szCs w:val="32"/>
+        </w:rPr>
+      </w:pPr>
+      <w:r>
+        <w:rPr>
+          <w:sz w:val="32"/>
+          <w:szCs w:val="32"/>
+        </w:rPr>
+        <w:t>I</w:t>
+      </w:r>
+      <w:r>
+        <w:rPr>
+          <w:rFonts w:hint="eastAsia"/>
+          <w:sz w:val="32"/>
+          <w:szCs w:val="32"/>
+        </w:rPr>
+        <w:t xml:space="preserve">nt </w:t>
+      </w:r>
+      <w:r>
+        <w:rPr>
+          <w:rFonts w:hint="eastAsia"/>
+          <w:sz w:val="32"/>
+          <w:szCs w:val="32"/>
+        </w:rPr>
+        <w:t>dgffghf</w:t>
+      </w:r>
+      <w:r>
+        <w:rPr>
+          <w:rFonts w:hint="eastAsia"/>
+          <w:sz w:val="32"/>
+          <w:szCs w:val="32"/>
+        </w:rPr>
+        <w:t>;</w:t>
+      </w:r>
+      <w:r>
+        <w:rPr>
+          <w:rFonts w:hint="eastAsia"/>
+          <w:sz w:val="32"/>
+          <w:szCs w:val="32"/>
+        </w:rPr>
+        <w:t xml:space="preserve"> </w:t>
+      </w:r>
+      <w:r>
+        <w:rPr>
+          <w:rFonts w:hint="eastAsia"/>
+          <w:sz w:val="32"/>
+          <w:szCs w:val="32"/>
+        </w:rPr>
+        <w:t>姓名</w:t>
+      </w:r>
+    </w:p>
+    <w:p>
+      <w:pPr>
+        <w:rPr>
+          <w:rFonts w:hint="eastAsia"/>
+          <w:sz w:val="32"/>
+          <w:szCs w:val="32"/>
+        </w:rPr>
+      </w:pPr>
+      <w:r>
+        <w:rPr>
+          <w:sz w:val="32"/>
+          <w:szCs w:val="32"/>
+        </w:rPr>
+        <w:t>I</w:t>
+      </w:r>
+      <w:r>
+        <w:rPr>
+          <w:rFonts w:hint="eastAsia"/>
+          <w:sz w:val="32"/>
+          <w:szCs w:val="32"/>
+        </w:rPr>
+        <w:t xml:space="preserve">nt </w:t>
+      </w:r>
+      <w:r>
+        <w:rPr>
+          <w:rFonts w:hint="eastAsia"/>
+          <w:sz w:val="32"/>
+          <w:szCs w:val="32"/>
+        </w:rPr>
+        <w:t>asdafsf</w:t>
+      </w:r>
+      <w:r>
+        <w:rPr>
+          <w:rFonts w:hint="eastAsia"/>
+          <w:sz w:val="32"/>
+          <w:szCs w:val="32"/>
+        </w:rPr>
+        <w:t>;</w:t>
+      </w:r>
+      <w:r>
+        <w:rPr>
+          <w:rFonts w:hint="eastAsia"/>
+          <w:sz w:val="32"/>
+          <w:szCs w:val="32"/>
+        </w:rPr>
+        <w:t xml:space="preserve"> </w:t>
+      </w:r>
+      <w:r>
+        <w:rPr>
+          <w:rFonts w:hint="eastAsia"/>
+          <w:sz w:val="32"/>
+          <w:szCs w:val="32"/>
+        </w:rPr>
+        <w:t>年龄</w:t>
+      </w:r>
+    </w:p>
+    <w:p>
+      <w:pPr>
+        <w:rPr>
+          <w:rFonts w:hint="eastAsia"/>
+          <w:sz w:val="32"/>
+          <w:szCs w:val="32"/>
+        </w:rPr>
+      </w:pPr>
+      <w:r>
+        <w:rPr>
+          <w:sz w:val="32"/>
+          <w:szCs w:val="32"/>
+        </w:rPr>
+        <w:t>I</w:t>
+      </w:r>
+      <w:r>
+        <w:rPr>
+          <w:rFonts w:hint="eastAsia"/>
+          <w:sz w:val="32"/>
+          <w:szCs w:val="32"/>
+        </w:rPr>
+        <w:t xml:space="preserve">nt </w:t>
+      </w:r>
+      <w:r>
+        <w:rPr>
+          <w:rFonts w:hint="eastAsia"/>
+          <w:sz w:val="32"/>
+          <w:szCs w:val="32"/>
+        </w:rPr>
+        <w:t>sdfgfhfg</w:t>
+      </w:r>
+      <w:r>
+        <w:rPr>
+          <w:rFonts w:hint="eastAsia"/>
+          <w:sz w:val="32"/>
+          <w:szCs w:val="32"/>
+        </w:rPr>
+        <w:t>;</w:t>
+      </w:r>
+      <w:r>
+        <w:rPr>
+          <w:rFonts w:hint="eastAsia"/>
+          <w:sz w:val="32"/>
+          <w:szCs w:val="32"/>
+        </w:rPr>
+        <w:t xml:space="preserve">  </w:t>
+      </w:r>
+      <w:r>
+        <w:rPr>
+          <w:rFonts w:hint="eastAsia"/>
+          <w:sz w:val="32"/>
+          <w:szCs w:val="32"/>
+        </w:rPr>
+        <w:t>性别</w:t>
+      </w:r>
+    </w:p>
+    <w:p>
+      <w:pPr>
+        <w:rPr>
+          <w:rFonts w:hint="eastAsia"/>
+          <w:sz w:val="32"/>
+          <w:szCs w:val="32"/>
+        </w:rPr>
+      </w:pPr>
+    </w:p>
+    <w:p>
+      <w:pPr>
+        <w:rPr>
+          <w:rFonts w:hint="eastAsia"/>
+          <w:sz w:val="32"/>
+          <w:szCs w:val="32"/>
+        </w:rPr>
+      </w:pPr>
+      <w:r>
+        <w:rPr>
+          <w:sz w:val="32"/>
+          <w:szCs w:val="32"/>
+        </w:rPr>
+        <w:t>S</w:t>
+      </w:r>
+      <w:r>
+        <w:rPr>
+          <w:rFonts w:hint="eastAsia"/>
+          <w:sz w:val="32"/>
+          <w:szCs w:val="32"/>
+        </w:rPr>
+        <w:t>how1(){</w:t>
+      </w:r>
+    </w:p>
+    <w:p>
+      <w:pPr>
+        <w:rPr>
+          <w:rFonts w:hint="eastAsia"/>
+          <w:sz w:val="32"/>
+          <w:szCs w:val="32"/>
+        </w:rPr>
+      </w:pPr>
+    </w:p>
+    <w:p>
+      <w:pPr>
+        <w:rPr>
+          <w:rFonts w:hint="eastAsia"/>
+          <w:sz w:val="32"/>
+          <w:szCs w:val="32"/>
+        </w:rPr>
+      </w:pPr>
+      <w:r>
+        <w:rPr>
+          <w:rFonts w:hint="eastAsia"/>
+          <w:sz w:val="32"/>
+          <w:szCs w:val="32"/>
+        </w:rPr>
+        <w:t>}</w:t>
+      </w:r>
+    </w:p>
+    <w:p>
+      <w:pPr>
+        <w:rPr>
+          <w:rFonts w:hint="eastAsia"/>
+          <w:sz w:val="32"/>
+          <w:szCs w:val="32"/>
+        </w:rPr>
+      </w:pPr>
+      <w:r>
+        <w:rPr>
+          <w:sz w:val="32"/>
+          <w:szCs w:val="32"/>
+        </w:rPr>
+        <w:t>S</w:t>
+      </w:r>
+      <w:r>
+        <w:rPr>
+          <w:rFonts w:hint="eastAsia"/>
+          <w:sz w:val="32"/>
+          <w:szCs w:val="32"/>
+        </w:rPr>
+        <w:t>how2(){</w:t>
+      </w:r>
+    </w:p>
+    <w:p>
+      <w:pPr>
+        <w:rPr>
+          <w:rFonts w:hint="eastAsia"/>
+          <w:sz w:val="32"/>
+          <w:szCs w:val="32"/>
+        </w:rPr>
+      </w:pPr>
+    </w:p>
+    <w:p>
+      <w:pPr>
+        <w:rPr>
+          <w:rFonts w:hint="eastAsia"/>
+          <w:sz w:val="32"/>
+          <w:szCs w:val="32"/>
+        </w:rPr>
+      </w:pPr>
+      <w:r>
+        <w:rPr>
+          <w:rFonts w:hint="eastAsia"/>
+          <w:sz w:val="32"/>
+          <w:szCs w:val="32"/>
+        </w:rPr>
+        <w:t>}</w:t>
+      </w:r>
+    </w:p>
+    <w:p>
+      <w:pPr>
+        <w:rPr>
+          <w:rFonts w:hint="eastAsia"/>
+          <w:sz w:val="32"/>
+          <w:szCs w:val="32"/>
+        </w:rPr>
+      </w:pPr>
+    </w:p>
+    <w:p>
+      <w:pPr>
+        <w:rPr>
+          <w:rFonts w:hint="eastAsia"/>
+          <w:sz w:val="32"/>
+          <w:szCs w:val="32"/>
+        </w:rPr>
+      </w:pPr>
+    </w:p>
+    <w:p>
+      <w:pPr>
+        <w:rPr>
+          <w:rFonts w:hint="eastAsia"/>
+          <w:sz w:val="32"/>
+          <w:szCs w:val="32"/>
+        </w:rPr>
+      </w:pPr>
+      <w:r>
+        <w:rPr>
+          <w:sz w:val="32"/>
+          <w:szCs w:val="32"/>
+        </w:rPr>
+        <w:t>在别的</w:t>
+      </w:r>
+      <w:r>
+        <w:rPr>
+          <w:rFonts w:hint="eastAsia"/>
+          <w:sz w:val="32"/>
+          <w:szCs w:val="32"/>
+        </w:rPr>
+        <w:t>地方</w:t>
+      </w:r>
+      <w:r>
+        <w:rPr>
+          <w:sz w:val="32"/>
+          <w:szCs w:val="32"/>
+        </w:rPr>
+        <w:t>要调用了</w:t>
+      </w:r>
+    </w:p>
+    <w:p>
+      <w:pPr>
+        <w:rPr>
+          <w:rFonts w:hint="eastAsia"/>
+          <w:sz w:val="32"/>
+          <w:szCs w:val="32"/>
+        </w:rPr>
+      </w:pPr>
+    </w:p>
+    <w:p>
+      <w:pPr>
+        <w:rPr>
+          <w:rFonts w:hint="eastAsia"/>
+          <w:sz w:val="32"/>
+          <w:szCs w:val="32"/>
+        </w:rPr>
+      </w:pPr>
+      <w:r>
+        <w:rPr>
+          <w:sz w:val="32"/>
+          <w:szCs w:val="32"/>
+        </w:rPr>
+        <w:t>A</w:t>
+      </w:r>
+      <w:r>
+        <w:rPr>
+          <w:rFonts w:hint="eastAsia"/>
+          <w:sz w:val="32"/>
+          <w:szCs w:val="32"/>
+        </w:rPr>
+        <w:t>sdafsf++;</w:t>
+      </w:r>
+    </w:p>
+    <w:p>
+      <w:pPr>
+        <w:rPr>
+          <w:rFonts w:hint="eastAsia"/>
+          <w:sz w:val="32"/>
+          <w:szCs w:val="32"/>
+        </w:rPr>
+      </w:pPr>
+      <w:r>
+        <w:rPr>
+          <w:sz w:val="32"/>
+          <w:szCs w:val="32"/>
+        </w:rPr>
+        <w:t>Syso</w:t>
+      </w:r>
+      <w:r>
+        <w:rPr>
+          <w:rFonts w:hint="eastAsia"/>
+          <w:sz w:val="32"/>
+          <w:szCs w:val="32"/>
+        </w:rPr>
+        <w:t>(asdafsf)</w:t>
+      </w:r>
+    </w:p>
+    <w:p>
+      <w:pPr>
+        <w:rPr>
+          <w:rFonts w:hint="eastAsia"/>
+          <w:sz w:val="32"/>
+          <w:szCs w:val="32"/>
+        </w:rPr>
+      </w:pPr>
+    </w:p>
+    <w:p>
+      <w:pPr>
+        <w:rPr>
+          <w:rFonts w:hint="eastAsia"/>
+          <w:sz w:val="32"/>
+          <w:szCs w:val="32"/>
+        </w:rPr>
+      </w:pPr>
+      <w:r>
+        <w:rPr>
+          <w:sz w:val="32"/>
+          <w:szCs w:val="32"/>
+        </w:rPr>
+        <w:lastRenderedPageBreak/>
+        <w:t>S</w:t>
+      </w:r>
+      <w:r>
+        <w:rPr>
+          <w:rFonts w:hint="eastAsia"/>
+          <w:sz w:val="32"/>
+          <w:szCs w:val="32"/>
+        </w:rPr>
+        <w:t>how3(int a,int b,int c,int d,int e)</w:t>
+      </w:r>
+      <w:r>
+        <w:rPr>
+          <w:rFonts w:hint="eastAsia"/>
+          <w:sz w:val="32"/>
+          <w:szCs w:val="32"/>
+        </w:rPr>
+        <w:t>{</w:t>
+      </w:r>
+    </w:p>
+    <w:p>
+      <w:pPr>
+        <w:rPr>
+          <w:rFonts w:hint="eastAsia"/>
+          <w:sz w:val="32"/>
+          <w:szCs w:val="32"/>
+        </w:rPr>
+      </w:pPr>
+    </w:p>
+    <w:p>
+      <w:pPr>
+        <w:rPr>
+          <w:rFonts w:hint="eastAsia"/>
+          <w:sz w:val="32"/>
+          <w:szCs w:val="32"/>
+        </w:rPr>
+      </w:pPr>
+    </w:p>
+    <w:p>
+      <w:pPr>
+        <w:rPr>
+          <w:rFonts w:hint="eastAsia"/>
+          <w:sz w:val="32"/>
+          <w:szCs w:val="32"/>
+        </w:rPr>
+      </w:pPr>
+      <w:r>
+        <w:rPr>
+          <w:rFonts w:hint="eastAsia"/>
+          <w:sz w:val="32"/>
+          <w:szCs w:val="32"/>
+        </w:rPr>
+        <w:t>}</w:t>
+      </w:r>
+    </w:p>
+    <w:p>
+      <w:pPr>
+        <w:rPr>
+          <w:rFonts w:hint="eastAsia"/>
+          <w:sz w:val="32"/>
+          <w:szCs w:val="32"/>
+        </w:rPr>
+      </w:pPr>
+    </w:p>
+    <w:p>
+      <w:pPr>
+        <w:rPr>
+          <w:rFonts w:hint="eastAsia"/>
+          <w:sz w:val="32"/>
+          <w:szCs w:val="32"/>
+        </w:rPr>
+      </w:pPr>
+    </w:p>
+    <w:p>
+      <w:pPr>
+        <w:rPr>
+          <w:rFonts w:hint="eastAsia"/>
+          <w:sz w:val="32"/>
+          <w:szCs w:val="32"/>
+        </w:rPr>
+      </w:pPr>
+      <w:r>
+        <w:rPr>
+          <w:rFonts w:hint="eastAsia"/>
+          <w:sz w:val="32"/>
+          <w:szCs w:val="32"/>
+        </w:rPr>
+        <w:t>对象</w:t>
+      </w:r>
+      <w:r>
+        <w:rPr>
+          <w:rFonts w:hint="eastAsia"/>
+          <w:sz w:val="32"/>
+          <w:szCs w:val="32"/>
+        </w:rPr>
+        <w:t xml:space="preserve"> </w:t>
+      </w:r>
+    </w:p>
+    <w:p>
+      <w:pPr>
+        <w:rPr>
+          <w:rFonts w:hint="eastAsia"/>
+          <w:sz w:val="32"/>
+          <w:szCs w:val="32"/>
+        </w:rPr>
+      </w:pPr>
+      <w:r>
+        <w:rPr>
+          <w:sz w:val="32"/>
+          <w:szCs w:val="32"/>
+        </w:rPr>
+        <w:t>U</w:t>
+      </w:r>
+      <w:r>
+        <w:rPr>
+          <w:rFonts w:hint="eastAsia"/>
+          <w:sz w:val="32"/>
+          <w:szCs w:val="32"/>
+        </w:rPr>
+        <w:t>ser</w:t>
+      </w:r>
+      <w:r>
+        <w:rPr>
+          <w:rFonts w:hint="eastAsia"/>
+          <w:sz w:val="32"/>
+          <w:szCs w:val="32"/>
+        </w:rPr>
+        <w:t>对象</w:t>
+      </w:r>
+      <w:r>
+        <w:rPr>
+          <w:rFonts w:hint="eastAsia"/>
+          <w:sz w:val="32"/>
+          <w:szCs w:val="32"/>
+        </w:rPr>
+        <w:t>{</w:t>
+      </w:r>
+    </w:p>
+    <w:p>
+      <w:pPr>
+        <w:rPr>
+          <w:rFonts w:hint="eastAsia"/>
+          <w:sz w:val="32"/>
+          <w:szCs w:val="32"/>
+        </w:rPr>
+      </w:pPr>
+      <w:r>
+        <w:rPr>
+          <w:sz w:val="32"/>
+          <w:szCs w:val="32"/>
+        </w:rPr>
+        <w:t>I</w:t>
+      </w:r>
+      <w:r>
+        <w:rPr>
+          <w:rFonts w:hint="eastAsia"/>
+          <w:sz w:val="32"/>
+          <w:szCs w:val="32"/>
+        </w:rPr>
+        <w:t xml:space="preserve">nt dgffghf; </w:t>
+      </w:r>
+      <w:r>
+        <w:rPr>
+          <w:rFonts w:hint="eastAsia"/>
+          <w:sz w:val="32"/>
+          <w:szCs w:val="32"/>
+        </w:rPr>
+        <w:t>姓名</w:t>
+      </w:r>
+    </w:p>
+    <w:p>
+      <w:pPr>
+        <w:rPr>
+          <w:rFonts w:hint="eastAsia"/>
+          <w:sz w:val="32"/>
+          <w:szCs w:val="32"/>
+        </w:rPr>
+      </w:pPr>
+      <w:r>
+        <w:rPr>
+          <w:sz w:val="32"/>
+          <w:szCs w:val="32"/>
+        </w:rPr>
+        <w:t>I</w:t>
+      </w:r>
+      <w:r>
+        <w:rPr>
+          <w:rFonts w:hint="eastAsia"/>
+          <w:sz w:val="32"/>
+          <w:szCs w:val="32"/>
+        </w:rPr>
+        <w:t xml:space="preserve">nt asdafsf; </w:t>
+      </w:r>
+      <w:r>
+        <w:rPr>
+          <w:rFonts w:hint="eastAsia"/>
+          <w:sz w:val="32"/>
+          <w:szCs w:val="32"/>
+        </w:rPr>
+        <w:t>年龄</w:t>
+      </w:r>
+    </w:p>
+    <w:p>
+      <w:pPr>
+        <w:rPr>
+          <w:rFonts w:hint="eastAsia"/>
+          <w:sz w:val="32"/>
+          <w:szCs w:val="32"/>
+        </w:rPr>
+      </w:pPr>
+      <w:r>
+        <w:rPr>
+          <w:sz w:val="32"/>
+          <w:szCs w:val="32"/>
+        </w:rPr>
+        <w:t>I</w:t>
+      </w:r>
+      <w:r>
+        <w:rPr>
+          <w:rFonts w:hint="eastAsia"/>
+          <w:sz w:val="32"/>
+          <w:szCs w:val="32"/>
+        </w:rPr>
+        <w:t xml:space="preserve">nt sdfgfhfg;  </w:t>
+      </w:r>
+      <w:r>
+        <w:rPr>
+          <w:rFonts w:hint="eastAsia"/>
+          <w:sz w:val="32"/>
+          <w:szCs w:val="32"/>
+        </w:rPr>
+        <w:t>性别</w:t>
+      </w:r>
+    </w:p>
+    <w:p>
+      <w:pPr>
+        <w:rPr>
+          <w:rFonts w:hint="eastAsia"/>
+          <w:sz w:val="32"/>
+          <w:szCs w:val="32"/>
+        </w:rPr>
+      </w:pPr>
+    </w:p>
+    <w:p>
+      <w:pPr>
+        <w:rPr>
+          <w:rFonts w:hint="eastAsia"/>
+          <w:sz w:val="32"/>
+          <w:szCs w:val="32"/>
+        </w:rPr>
+      </w:pPr>
+      <w:r>
+        <w:rPr>
+          <w:sz w:val="32"/>
+          <w:szCs w:val="32"/>
+        </w:rPr>
+        <w:t>S</w:t>
+      </w:r>
+      <w:r>
+        <w:rPr>
+          <w:rFonts w:hint="eastAsia"/>
+          <w:sz w:val="32"/>
+          <w:szCs w:val="32"/>
+        </w:rPr>
+        <w:t>how1(){</w:t>
+      </w:r>
+    </w:p>
+    <w:p>
+      <w:pPr>
+        <w:rPr>
+          <w:rFonts w:hint="eastAsia"/>
+          <w:sz w:val="32"/>
+          <w:szCs w:val="32"/>
+        </w:rPr>
+      </w:pPr>
+    </w:p>
+    <w:p>
+      <w:pPr>
+        <w:rPr>
+          <w:rFonts w:hint="eastAsia"/>
+          <w:sz w:val="32"/>
+          <w:szCs w:val="32"/>
+        </w:rPr>
+      </w:pPr>
+      <w:r>
+        <w:rPr>
+          <w:rFonts w:hint="eastAsia"/>
+          <w:sz w:val="32"/>
+          <w:szCs w:val="32"/>
+        </w:rPr>
+        <w:t>}</w:t>
+      </w:r>
+    </w:p>
+    <w:p>
+      <w:pPr>
+        <w:rPr>
+          <w:rFonts w:hint="eastAsia"/>
+          <w:sz w:val="32"/>
+          <w:szCs w:val="32"/>
+        </w:rPr>
+      </w:pPr>
+      <w:r>
+        <w:rPr>
+          <w:rFonts w:hint="eastAsia"/>
+          <w:sz w:val="32"/>
+          <w:szCs w:val="32"/>
+        </w:rPr>
+        <w:t>}</w:t>
+      </w:r>
+    </w:p>
+    <w:p>
+      <w:pPr>
+        <w:rPr>
+          <w:rFonts w:hint="eastAsia"/>
+          <w:sz w:val="32"/>
+          <w:szCs w:val="32"/>
+        </w:rPr>
+      </w:pPr>
+    </w:p>
+    <w:p>
+      <w:pPr>
+        <w:rPr>
+          <w:rFonts w:hint="eastAsia"/>
+          <w:sz w:val="32"/>
+          <w:szCs w:val="32"/>
+        </w:rPr>
+      </w:pPr>
+      <w:r>
+        <w:rPr>
+          <w:rFonts w:hint="eastAsia"/>
+          <w:sz w:val="32"/>
+          <w:szCs w:val="32"/>
+        </w:rPr>
+        <w:t>在使用的时候</w:t>
+      </w:r>
+    </w:p>
+    <w:p>
+      <w:pPr>
+        <w:rPr>
+          <w:rFonts w:hint="eastAsia"/>
+          <w:sz w:val="32"/>
+          <w:szCs w:val="32"/>
+        </w:rPr>
+      </w:pPr>
+      <w:r>
+        <w:rPr>
+          <w:sz w:val="32"/>
+          <w:szCs w:val="32"/>
+        </w:rPr>
+        <w:t>U</w:t>
+      </w:r>
+      <w:r>
+        <w:rPr>
+          <w:rFonts w:hint="eastAsia"/>
+          <w:sz w:val="32"/>
+          <w:szCs w:val="32"/>
+        </w:rPr>
+        <w:t>ser</w:t>
+      </w:r>
+      <w:r>
+        <w:rPr>
+          <w:rFonts w:hint="eastAsia"/>
+          <w:sz w:val="32"/>
+          <w:szCs w:val="32"/>
+        </w:rPr>
+        <w:t>对象</w:t>
+      </w:r>
+      <w:r>
+        <w:rPr>
+          <w:rFonts w:hint="eastAsia"/>
+          <w:sz w:val="32"/>
+          <w:szCs w:val="32"/>
+        </w:rPr>
+        <w:t>.</w:t>
+      </w:r>
+      <w:r>
+        <w:rPr>
+          <w:rFonts w:hint="eastAsia"/>
+          <w:sz w:val="32"/>
+          <w:szCs w:val="32"/>
+        </w:rPr>
+        <w:t>变量</w:t>
+      </w:r>
+    </w:p>
+    <w:p>
+      <w:pPr>
+        <w:rPr>
+          <w:rFonts w:hint="eastAsia"/>
+          <w:sz w:val="32"/>
+          <w:szCs w:val="32"/>
+        </w:rPr>
+      </w:pPr>
+      <w:r>
+        <w:rPr>
+          <w:sz w:val="32"/>
+          <w:szCs w:val="32"/>
+        </w:rPr>
+        <w:t>U</w:t>
+      </w:r>
+      <w:r>
+        <w:rPr>
+          <w:rFonts w:hint="eastAsia"/>
+          <w:sz w:val="32"/>
+          <w:szCs w:val="32"/>
+        </w:rPr>
+        <w:t>ser</w:t>
+      </w:r>
+      <w:r>
+        <w:rPr>
+          <w:rFonts w:hint="eastAsia"/>
+          <w:sz w:val="32"/>
+          <w:szCs w:val="32"/>
+        </w:rPr>
+        <w:t>对象</w:t>
+      </w:r>
+      <w:r>
+        <w:rPr>
+          <w:rFonts w:hint="eastAsia"/>
+          <w:sz w:val="32"/>
+          <w:szCs w:val="32"/>
+        </w:rPr>
+        <w:t>.</w:t>
+      </w:r>
+      <w:r>
+        <w:rPr>
+          <w:rFonts w:hint="eastAsia"/>
+          <w:sz w:val="32"/>
+          <w:szCs w:val="32"/>
+        </w:rPr>
+        <w:t>方法</w:t>
+      </w:r>
+    </w:p>
+    <w:p>
+      <w:pPr>
+        <w:rPr>
+          <w:rFonts w:hint="eastAsia"/>
+          <w:sz w:val="32"/>
+          <w:szCs w:val="32"/>
+        </w:rPr>
+      </w:pPr>
+    </w:p>
+    <w:p>
+      <w:pPr>
+        <w:rPr>
+          <w:rFonts w:hint="eastAsia"/>
+          <w:sz w:val="32"/>
+          <w:szCs w:val="32"/>
+        </w:rPr>
+      </w:pPr>
+    </w:p>
+    <w:p>
+      <w:pPr>
+        <w:rPr>
+          <w:rFonts w:hint="eastAsia"/>
+          <w:sz w:val="32"/>
+          <w:szCs w:val="32"/>
+        </w:rPr>
+      </w:pPr>
+      <w:r>
+        <w:rPr>
+          <w:rFonts w:hint="eastAsia"/>
+          <w:sz w:val="32"/>
+          <w:szCs w:val="32"/>
+        </w:rPr>
+        <w:lastRenderedPageBreak/>
+        <w:t>对象</w:t>
+      </w:r>
+      <w:r>
+        <w:rPr>
+          <w:rFonts w:hint="eastAsia"/>
+          <w:sz w:val="32"/>
+          <w:szCs w:val="32"/>
+        </w:rPr>
+        <w:t>A{</w:t>
+      </w:r>
+    </w:p>
+    <w:p>
+      <w:pPr>
+        <w:rPr>
+          <w:rFonts w:hint="eastAsia"/>
+          <w:sz w:val="32"/>
+          <w:szCs w:val="32"/>
+        </w:rPr>
+      </w:pPr>
+      <w:r>
+        <w:rPr>
+          <w:sz w:val="32"/>
+          <w:szCs w:val="32"/>
+        </w:rPr>
+        <w:t>A</w:t>
+      </w:r>
+      <w:r>
+        <w:rPr>
+          <w:rFonts w:hint="eastAsia"/>
+          <w:sz w:val="32"/>
+          <w:szCs w:val="32"/>
+        </w:rPr>
+        <w:t>,</w:t>
+      </w:r>
+    </w:p>
+    <w:p>
+      <w:pPr>
+        <w:rPr>
+          <w:rFonts w:hint="eastAsia"/>
+          <w:sz w:val="32"/>
+          <w:szCs w:val="32"/>
+        </w:rPr>
+      </w:pPr>
+      <w:r>
+        <w:rPr>
+          <w:sz w:val="32"/>
+          <w:szCs w:val="32"/>
+        </w:rPr>
+        <w:t>B</w:t>
+      </w:r>
+    </w:p>
+    <w:p>
+      <w:pPr>
+        <w:rPr>
+          <w:rFonts w:hint="eastAsia"/>
+          <w:sz w:val="32"/>
+          <w:szCs w:val="32"/>
+        </w:rPr>
+      </w:pPr>
+      <w:r>
+        <w:rPr>
+          <w:sz w:val="32"/>
+          <w:szCs w:val="32"/>
+        </w:rPr>
+        <w:t>C</w:t>
+      </w:r>
+      <w:r>
+        <w:rPr>
+          <w:rFonts w:hint="eastAsia"/>
+          <w:sz w:val="32"/>
+          <w:szCs w:val="32"/>
+        </w:rPr>
+        <w:t>,</w:t>
+      </w:r>
+    </w:p>
+    <w:p>
+      <w:pPr>
+        <w:rPr>
+          <w:rFonts w:hint="eastAsia"/>
+          <w:sz w:val="32"/>
+          <w:szCs w:val="32"/>
+        </w:rPr>
+      </w:pPr>
+      <w:r>
+        <w:rPr>
+          <w:rFonts w:hint="eastAsia"/>
+          <w:sz w:val="32"/>
+          <w:szCs w:val="32"/>
+        </w:rPr>
+        <w:t>d</w:t>
+      </w:r>
+    </w:p>
+    <w:p>
+      <w:pPr>
+        <w:rPr>
+          <w:rFonts w:hint="eastAsia"/>
+          <w:sz w:val="32"/>
+          <w:szCs w:val="32"/>
+        </w:rPr>
+      </w:pPr>
+      <w:r>
+        <w:rPr>
+          <w:rFonts w:hint="eastAsia"/>
+          <w:sz w:val="32"/>
+          <w:szCs w:val="32"/>
+        </w:rPr>
+        <w:t>}</w:t>
+      </w:r>
+    </w:p>
+    <w:p>
+      <w:pPr>
+        <w:rPr>
+          <w:rFonts w:hint="eastAsia"/>
+          <w:sz w:val="32"/>
+          <w:szCs w:val="32"/>
+        </w:rPr>
+      </w:pPr>
+    </w:p>
+    <w:p>
+      <w:pPr>
+        <w:rPr>
+          <w:rFonts w:hint="eastAsia"/>
+          <w:sz w:val="32"/>
+          <w:szCs w:val="32"/>
+        </w:rPr>
+      </w:pPr>
+      <w:r>
+        <w:rPr>
+          <w:sz w:val="32"/>
+          <w:szCs w:val="32"/>
+        </w:rPr>
+        <w:t>S</w:t>
+      </w:r>
+      <w:r>
+        <w:rPr>
+          <w:rFonts w:hint="eastAsia"/>
+          <w:sz w:val="32"/>
+          <w:szCs w:val="32"/>
+        </w:rPr>
+        <w:t>how3(</w:t>
+      </w:r>
+      <w:r>
+        <w:rPr>
+          <w:rFonts w:hint="eastAsia"/>
+          <w:sz w:val="32"/>
+          <w:szCs w:val="32"/>
+        </w:rPr>
+        <w:t>对象</w:t>
+      </w:r>
+      <w:r>
+        <w:rPr>
+          <w:rFonts w:hint="eastAsia"/>
+          <w:sz w:val="32"/>
+          <w:szCs w:val="32"/>
+        </w:rPr>
+        <w:t>A){</w:t>
+      </w:r>
+    </w:p>
+    <w:p>
+      <w:pPr>
+        <w:rPr>
+          <w:rFonts w:hint="eastAsia"/>
+          <w:sz w:val="32"/>
+          <w:szCs w:val="32"/>
+        </w:rPr>
+      </w:pPr>
+    </w:p>
+    <w:p>
+      <w:pPr>
+        <w:rPr>
+          <w:rFonts w:hint="eastAsia"/>
+          <w:sz w:val="32"/>
+          <w:szCs w:val="32"/>
+        </w:rPr>
+      </w:pPr>
+    </w:p>
+    <w:p>
+      <w:pPr>
+        <w:rPr>
+          <w:rFonts w:hint="eastAsia"/>
+          <w:sz w:val="32"/>
+          <w:szCs w:val="32"/>
+        </w:rPr>
+      </w:pPr>
+      <w:r>
+        <w:rPr>
+          <w:rFonts w:hint="eastAsia"/>
+          <w:sz w:val="32"/>
+          <w:szCs w:val="32"/>
+        </w:rPr>
+        <w:t>}</w:t>
+      </w:r>
+    </w:p>
+    <w:p>
+      <w:pPr>
+        <w:rPr>
+          <w:rFonts w:hint="eastAsia"/>
+          <w:sz w:val="32"/>
+          <w:szCs w:val="32"/>
+        </w:rPr>
+      </w:pPr>
+    </w:p>
+    <w:p>
+      <w:pPr>
+        <w:rPr>
+          <w:rFonts w:hint="eastAsia"/>
+          <w:sz w:val="32"/>
+          <w:szCs w:val="32"/>
+        </w:rPr>
+      </w:pPr>
+      <w:r>
+        <w:rPr>
+          <w:rFonts w:hint="eastAsia"/>
+          <w:sz w:val="32"/>
+          <w:szCs w:val="32"/>
+        </w:rPr>
+        <w:t>面向对象</w:t>
+      </w:r>
+      <w:r>
+        <w:rPr>
+          <w:rFonts w:hint="eastAsia"/>
+          <w:sz w:val="32"/>
+          <w:szCs w:val="32"/>
+        </w:rPr>
+        <w:t xml:space="preserve"> </w:t>
+      </w:r>
+      <w:r>
+        <w:rPr>
+          <w:rFonts w:hint="eastAsia"/>
+          <w:sz w:val="32"/>
+          <w:szCs w:val="32"/>
+        </w:rPr>
+        <w:t>，归类</w:t>
+      </w:r>
+    </w:p>
+    <w:p>
+      <w:pPr>
+        <w:rPr>
+          <w:rFonts w:hint="eastAsia"/>
+          <w:sz w:val="32"/>
+          <w:szCs w:val="32"/>
+        </w:rPr>
+      </w:pPr>
+    </w:p>
+    <w:p>
+      <w:pPr>
+        <w:rPr>
+          <w:rFonts w:hint="eastAsia"/>
+          <w:sz w:val="32"/>
+          <w:szCs w:val="32"/>
+        </w:rPr>
+      </w:pPr>
+      <w:r>
+        <w:rPr>
+          <w:rFonts w:hint="eastAsia"/>
+          <w:sz w:val="32"/>
+          <w:szCs w:val="32"/>
+        </w:rPr>
+        <w:t>类</w:t>
+      </w:r>
+      <w:r>
+        <w:rPr>
+          <w:rFonts w:hint="eastAsia"/>
+          <w:sz w:val="32"/>
+          <w:szCs w:val="32"/>
+        </w:rPr>
+        <w:t xml:space="preserve"> </w:t>
+      </w:r>
+      <w:r>
+        <w:rPr>
+          <w:rFonts w:hint="eastAsia"/>
+          <w:sz w:val="32"/>
+          <w:szCs w:val="32"/>
+        </w:rPr>
+        <w:t>类型</w:t>
+      </w:r>
+      <w:r>
+        <w:rPr>
+          <w:rFonts w:hint="eastAsia"/>
+          <w:sz w:val="32"/>
+          <w:szCs w:val="32"/>
+        </w:rPr>
+        <w:t xml:space="preserve"> </w:t>
+      </w:r>
+      <w:r>
+        <w:rPr>
+          <w:rFonts w:hint="eastAsia"/>
+          <w:sz w:val="32"/>
+          <w:szCs w:val="32"/>
+        </w:rPr>
+        <w:t>自定义类型</w:t>
+      </w:r>
+    </w:p>
+    <w:p>
+      <w:pPr>
+        <w:rPr>
+          <w:rFonts w:hint="eastAsia"/>
+          <w:sz w:val="32"/>
+          <w:szCs w:val="32"/>
+        </w:rPr>
+      </w:pPr>
+      <w:r>
+        <w:rPr>
+          <w:rFonts w:hint="eastAsia"/>
+          <w:sz w:val="32"/>
+          <w:szCs w:val="32"/>
+        </w:rPr>
+        <w:t>基本类型</w:t>
+      </w:r>
+    </w:p>
+    <w:p>
+      <w:pPr>
+        <w:rPr>
+          <w:rFonts w:hint="eastAsia"/>
+          <w:sz w:val="32"/>
+          <w:szCs w:val="32"/>
+        </w:rPr>
+      </w:pPr>
+      <w:r>
+        <w:rPr>
+          <w:rFonts w:hint="eastAsia"/>
+          <w:sz w:val="32"/>
+          <w:szCs w:val="32"/>
+        </w:rPr>
+        <w:t>不够</w:t>
+      </w:r>
+    </w:p>
+    <w:p>
+      <w:pPr>
+        <w:rPr>
+          <w:rFonts w:hint="eastAsia"/>
+          <w:sz w:val="32"/>
+          <w:szCs w:val="32"/>
+        </w:rPr>
+      </w:pPr>
+      <w:r>
+        <w:rPr>
+          <w:sz w:val="32"/>
+          <w:szCs w:val="32"/>
+        </w:rPr>
+        <w:t>I</w:t>
+      </w:r>
+      <w:r>
+        <w:rPr>
+          <w:rFonts w:hint="eastAsia"/>
+          <w:sz w:val="32"/>
+          <w:szCs w:val="32"/>
+        </w:rPr>
+        <w:t>nt  byte</w:t>
+      </w:r>
+    </w:p>
+    <w:p>
+      <w:pPr>
+        <w:rPr>
+          <w:rFonts w:hint="eastAsia"/>
+          <w:sz w:val="32"/>
+          <w:szCs w:val="32"/>
+        </w:rPr>
+      </w:pPr>
+      <w:r>
+        <w:rPr>
+          <w:rFonts w:hint="eastAsia"/>
+          <w:sz w:val="32"/>
+          <w:szCs w:val="32"/>
+        </w:rPr>
+        <w:t xml:space="preserve"> </w:t>
+      </w:r>
+      <w:r>
+        <w:rPr>
+          <w:sz w:val="32"/>
+          <w:szCs w:val="32"/>
+        </w:rPr>
+        <w:t>L</w:t>
+      </w:r>
+      <w:r>
+        <w:rPr>
+          <w:rFonts w:hint="eastAsia"/>
+          <w:sz w:val="32"/>
+          <w:szCs w:val="32"/>
+        </w:rPr>
+        <w:t xml:space="preserve">ong   float  </w:t>
+      </w:r>
+    </w:p>
+    <w:p>
+      <w:pPr>
+        <w:rPr>
+          <w:rFonts w:hint="eastAsia"/>
+          <w:sz w:val="32"/>
+          <w:szCs w:val="32"/>
+        </w:rPr>
+      </w:pPr>
+    </w:p>
+    <w:p>
+      <w:pPr>
+        <w:rPr>
+          <w:rFonts w:hint="eastAsia"/>
+          <w:sz w:val="32"/>
+          <w:szCs w:val="32"/>
+        </w:rPr>
+      </w:pPr>
+      <w:r>
+        <w:rPr>
+          <w:rFonts w:hint="eastAsia"/>
+          <w:sz w:val="32"/>
+          <w:szCs w:val="32"/>
+        </w:rPr>
+        <w:t>数组</w:t>
+      </w:r>
+      <w:r>
+        <w:rPr>
+          <w:rFonts w:hint="eastAsia"/>
+          <w:sz w:val="32"/>
+          <w:szCs w:val="32"/>
+        </w:rPr>
+        <w:t xml:space="preserve">  </w:t>
+      </w:r>
+      <w:r>
+        <w:rPr>
+          <w:rFonts w:hint="eastAsia"/>
+          <w:sz w:val="32"/>
+          <w:szCs w:val="32"/>
+        </w:rPr>
+        <w:t>放多个</w:t>
+      </w:r>
+    </w:p>
+    <w:p>
+      <w:pPr>
+        <w:rPr>
+          <w:rFonts w:hint="eastAsia"/>
+          <w:sz w:val="32"/>
+          <w:szCs w:val="32"/>
+        </w:rPr>
+      </w:pPr>
+      <w:r>
+        <w:rPr>
+          <w:rFonts w:hint="eastAsia"/>
+          <w:sz w:val="32"/>
+          <w:szCs w:val="32"/>
+        </w:rPr>
+        <w:t>类</w:t>
+      </w:r>
+      <w:r>
+        <w:rPr>
+          <w:rFonts w:hint="eastAsia"/>
+          <w:sz w:val="32"/>
+          <w:szCs w:val="32"/>
+        </w:rPr>
+        <w:t xml:space="preserve"> </w:t>
+      </w:r>
+    </w:p>
+    <w:p>
+      <w:pPr>
+        <w:rPr>
+          <w:rFonts w:hint="eastAsia"/>
+          <w:sz w:val="32"/>
+          <w:szCs w:val="32"/>
+        </w:rPr>
+      </w:pPr>
+      <w:r>
+        <w:rPr>
+          <w:rFonts w:hint="eastAsia"/>
+          <w:sz w:val="32"/>
+          <w:szCs w:val="32"/>
+        </w:rPr>
+        <w:lastRenderedPageBreak/>
+        <w:t>定义自己的类型了</w:t>
+      </w:r>
+    </w:p>
+    <w:p>
+      <w:pPr>
+        <w:rPr>
+          <w:rFonts w:hint="eastAsia"/>
+          <w:sz w:val="32"/>
+          <w:szCs w:val="32"/>
+        </w:rPr>
+      </w:pPr>
+    </w:p>
+    <w:p>
+      <w:pPr>
+        <w:rPr>
+          <w:rFonts w:hint="eastAsia"/>
+          <w:sz w:val="32"/>
+          <w:szCs w:val="32"/>
+        </w:rPr>
+      </w:pPr>
+      <w:r>
+        <w:rPr>
+          <w:rFonts w:hint="eastAsia"/>
+          <w:sz w:val="32"/>
+          <w:szCs w:val="32"/>
+        </w:rPr>
+        <w:t>类型</w:t>
+      </w:r>
+      <w:r>
+        <w:rPr>
+          <w:rFonts w:hint="eastAsia"/>
+          <w:sz w:val="32"/>
+          <w:szCs w:val="32"/>
+        </w:rPr>
+        <w:t>A{</w:t>
+      </w:r>
+    </w:p>
+    <w:p>
+      <w:pPr>
+        <w:rPr>
+          <w:rFonts w:hint="eastAsia"/>
+          <w:sz w:val="32"/>
+          <w:szCs w:val="32"/>
+        </w:rPr>
+      </w:pPr>
+      <w:r>
+        <w:rPr>
+          <w:sz w:val="32"/>
+          <w:szCs w:val="32"/>
+        </w:rPr>
+        <w:t>I</w:t>
+      </w:r>
+      <w:r>
+        <w:rPr>
+          <w:rFonts w:hint="eastAsia"/>
+          <w:sz w:val="32"/>
+          <w:szCs w:val="32"/>
+        </w:rPr>
+        <w:t>nt a</w:t>
+      </w:r>
+      <w:r>
+        <w:rPr>
+          <w:rFonts w:hint="eastAsia"/>
+          <w:sz w:val="32"/>
+          <w:szCs w:val="32"/>
+        </w:rPr>
+        <w:t>,</w:t>
+      </w:r>
+    </w:p>
+    <w:p>
+      <w:pPr>
+        <w:rPr>
+          <w:rFonts w:hint="eastAsia"/>
+          <w:sz w:val="32"/>
+          <w:szCs w:val="32"/>
+        </w:rPr>
+      </w:pPr>
+      <w:r>
+        <w:rPr>
+          <w:sz w:val="32"/>
+          <w:szCs w:val="32"/>
+        </w:rPr>
+        <w:t>L</w:t>
+      </w:r>
+      <w:r>
+        <w:rPr>
+          <w:rFonts w:hint="eastAsia"/>
+          <w:sz w:val="32"/>
+          <w:szCs w:val="32"/>
+        </w:rPr>
+        <w:t>ong b</w:t>
+      </w:r>
+    </w:p>
+    <w:p>
+      <w:pPr>
+        <w:rPr>
+          <w:rFonts w:hint="eastAsia"/>
+          <w:sz w:val="32"/>
+          <w:szCs w:val="32"/>
+        </w:rPr>
+      </w:pPr>
+      <w:r>
+        <w:rPr>
+          <w:sz w:val="32"/>
+          <w:szCs w:val="32"/>
+        </w:rPr>
+        <w:t>F</w:t>
+      </w:r>
+      <w:r>
+        <w:rPr>
+          <w:rFonts w:hint="eastAsia"/>
+          <w:sz w:val="32"/>
+          <w:szCs w:val="32"/>
+        </w:rPr>
+        <w:t>loat c</w:t>
+      </w:r>
+    </w:p>
+    <w:p>
+      <w:pPr>
+        <w:rPr>
+          <w:rFonts w:hint="eastAsia"/>
+          <w:sz w:val="32"/>
+          <w:szCs w:val="32"/>
+        </w:rPr>
+      </w:pPr>
+      <w:r>
+        <w:rPr>
+          <w:rFonts w:hint="eastAsia"/>
+          <w:sz w:val="32"/>
+          <w:szCs w:val="32"/>
+        </w:rPr>
+        <w:t>函数</w:t>
+      </w:r>
+      <w:r>
+        <w:rPr>
+          <w:rFonts w:hint="eastAsia"/>
+          <w:sz w:val="32"/>
+          <w:szCs w:val="32"/>
+        </w:rPr>
+        <w:t>1</w:t>
+      </w:r>
+    </w:p>
+    <w:p>
+      <w:pPr>
+        <w:rPr>
+          <w:rFonts w:hint="eastAsia"/>
+          <w:sz w:val="32"/>
+          <w:szCs w:val="32"/>
+        </w:rPr>
+      </w:pPr>
+      <w:r>
+        <w:rPr>
+          <w:rFonts w:hint="eastAsia"/>
+          <w:sz w:val="32"/>
+          <w:szCs w:val="32"/>
+        </w:rPr>
+        <w:t>函数</w:t>
+      </w:r>
+      <w:r>
+        <w:rPr>
+          <w:rFonts w:hint="eastAsia"/>
+          <w:sz w:val="32"/>
+          <w:szCs w:val="32"/>
+        </w:rPr>
+        <w:t>2</w:t>
+      </w:r>
+    </w:p>
+    <w:p>
+      <w:pPr>
+        <w:rPr>
+          <w:rFonts w:hint="eastAsia"/>
+          <w:sz w:val="32"/>
+          <w:szCs w:val="32"/>
+        </w:rPr>
+      </w:pPr>
+      <w:r>
+        <w:rPr>
+          <w:rFonts w:hint="eastAsia"/>
+          <w:sz w:val="32"/>
+          <w:szCs w:val="32"/>
+        </w:rPr>
+        <w:t>}</w:t>
+      </w:r>
+    </w:p>
+    <w:p>
+      <w:pPr>
+        <w:rPr>
+          <w:rFonts w:hint="eastAsia"/>
+          <w:sz w:val="32"/>
+          <w:szCs w:val="32"/>
+        </w:rPr>
+      </w:pPr>
+    </w:p>
+    <w:p>
+      <w:pPr>
+        <w:rPr>
+          <w:rFonts w:hint="eastAsia"/>
+          <w:sz w:val="32"/>
+          <w:szCs w:val="32"/>
+        </w:rPr>
+      </w:pPr>
+      <w:r>
+        <w:rPr>
+          <w:rFonts w:hint="eastAsia"/>
+          <w:sz w:val="32"/>
+          <w:szCs w:val="32"/>
+        </w:rPr>
+        <w:t>类</w:t>
+      </w:r>
+      <w:r>
+        <w:rPr>
+          <w:rFonts w:hint="eastAsia"/>
+          <w:sz w:val="32"/>
+          <w:szCs w:val="32"/>
+        </w:rPr>
+        <w:t xml:space="preserve"> </w:t>
+      </w:r>
+      <w:r>
+        <w:rPr>
+          <w:rFonts w:hint="eastAsia"/>
+          <w:sz w:val="32"/>
+          <w:szCs w:val="32"/>
+        </w:rPr>
+        <w:t>就</w:t>
+      </w:r>
+      <w:r>
+        <w:rPr>
+          <w:rFonts w:hint="eastAsia"/>
+          <w:sz w:val="32"/>
+          <w:szCs w:val="32"/>
+        </w:rPr>
+        <w:t xml:space="preserve"> </w:t>
+      </w:r>
+      <w:r>
+        <w:rPr>
+          <w:rFonts w:hint="eastAsia"/>
+          <w:sz w:val="32"/>
+          <w:szCs w:val="32"/>
+        </w:rPr>
+        <w:t>是我们自己定义的类型</w:t>
+      </w:r>
+    </w:p>
+    <w:p>
+      <w:pPr>
+        <w:rPr>
+          <w:rFonts w:hint="eastAsia"/>
+          <w:sz w:val="32"/>
+          <w:szCs w:val="32"/>
+        </w:rPr>
+      </w:pPr>
+    </w:p>
+    <w:p>
+      <w:pPr>
+        <w:rPr>
+          <w:rFonts w:hint="eastAsia"/>
+          <w:sz w:val="32"/>
+          <w:szCs w:val="32"/>
+        </w:rPr>
+      </w:pPr>
+      <w:r>
+        <w:rPr>
+          <w:rFonts w:hint="eastAsia"/>
+          <w:sz w:val="32"/>
+          <w:szCs w:val="32"/>
+        </w:rPr>
+        <w:t>对象</w:t>
+      </w:r>
+      <w:r>
+        <w:rPr>
+          <w:rFonts w:hint="eastAsia"/>
+          <w:sz w:val="32"/>
+          <w:szCs w:val="32"/>
+        </w:rPr>
+        <w:t xml:space="preserve"> </w:t>
+      </w:r>
+      <w:r>
+        <w:rPr>
+          <w:rFonts w:hint="eastAsia"/>
+          <w:sz w:val="32"/>
+          <w:szCs w:val="32"/>
+        </w:rPr>
+        <w:t>变量</w:t>
+      </w:r>
+    </w:p>
+    <w:p>
+      <w:pPr>
+        <w:rPr>
+          <w:rFonts w:hint="eastAsia"/>
+          <w:sz w:val="32"/>
+          <w:szCs w:val="32"/>
+        </w:rPr>
+      </w:pPr>
+      <w:r>
+        <w:rPr>
+          <w:sz w:val="32"/>
+          <w:szCs w:val="32"/>
+        </w:rPr>
+        <w:t>I</w:t>
+      </w:r>
+      <w:r>
+        <w:rPr>
+          <w:rFonts w:hint="eastAsia"/>
+          <w:sz w:val="32"/>
+          <w:szCs w:val="32"/>
+        </w:rPr>
+        <w:t>nt a=100;</w:t>
+      </w:r>
+      <w:r>
+        <w:rPr>
+          <w:rFonts w:hint="eastAsia"/>
+          <w:sz w:val="32"/>
+          <w:szCs w:val="32"/>
+        </w:rPr>
+        <w:t xml:space="preserve">  a </w:t>
+      </w:r>
+      <w:r>
+        <w:rPr>
+          <w:rFonts w:hint="eastAsia"/>
+          <w:sz w:val="32"/>
+          <w:szCs w:val="32"/>
+        </w:rPr>
+        <w:t>变量</w:t>
+      </w:r>
+      <w:r>
+        <w:rPr>
+          <w:rFonts w:hint="eastAsia"/>
+          <w:sz w:val="32"/>
+          <w:szCs w:val="32"/>
+        </w:rPr>
+        <w:t xml:space="preserve"> </w:t>
+      </w:r>
+      <w:r>
+        <w:rPr>
+          <w:rFonts w:hint="eastAsia"/>
+          <w:sz w:val="32"/>
+          <w:szCs w:val="32"/>
+        </w:rPr>
+        <w:t>基本类型的变量</w:t>
+      </w:r>
+    </w:p>
+    <w:p>
+      <w:pPr>
+        <w:rPr>
+          <w:rFonts w:hint="eastAsia"/>
+          <w:sz w:val="32"/>
+          <w:szCs w:val="32"/>
+        </w:rPr>
+      </w:pPr>
+      <w:r>
+        <w:rPr>
+          <w:rFonts w:hint="eastAsia"/>
+          <w:sz w:val="32"/>
+          <w:szCs w:val="32"/>
+        </w:rPr>
+        <w:t>类型</w:t>
+      </w:r>
+      <w:r>
+        <w:rPr>
+          <w:rFonts w:hint="eastAsia"/>
+          <w:sz w:val="32"/>
+          <w:szCs w:val="32"/>
+        </w:rPr>
+        <w:t xml:space="preserve">A  a=new </w:t>
+      </w:r>
+      <w:r>
+        <w:rPr>
+          <w:rFonts w:hint="eastAsia"/>
+          <w:sz w:val="32"/>
+          <w:szCs w:val="32"/>
+        </w:rPr>
+        <w:t>类型</w:t>
+      </w:r>
+      <w:r>
+        <w:rPr>
+          <w:rFonts w:hint="eastAsia"/>
+          <w:sz w:val="32"/>
+          <w:szCs w:val="32"/>
+        </w:rPr>
+        <w:t>A()</w:t>
+      </w:r>
+      <w:r>
+        <w:rPr>
+          <w:rFonts w:hint="eastAsia"/>
+          <w:sz w:val="32"/>
+          <w:szCs w:val="32"/>
+        </w:rPr>
+        <w:t xml:space="preserve">  a</w:t>
+      </w:r>
+      <w:r>
+        <w:rPr>
+          <w:rFonts w:hint="eastAsia"/>
+          <w:sz w:val="32"/>
+          <w:szCs w:val="32"/>
+        </w:rPr>
+        <w:t>对象</w:t>
+      </w:r>
+      <w:r>
+        <w:rPr>
+          <w:rFonts w:hint="eastAsia"/>
+          <w:sz w:val="32"/>
+          <w:szCs w:val="32"/>
+        </w:rPr>
+        <w:t xml:space="preserve"> </w:t>
+      </w:r>
+      <w:r>
+        <w:rPr>
+          <w:rFonts w:hint="eastAsia"/>
+          <w:sz w:val="32"/>
+          <w:szCs w:val="32"/>
+        </w:rPr>
+        <w:t>，也可以叫变量，引用类型的变量</w:t>
+      </w:r>
+    </w:p>
+    <w:p>
+      <w:pPr>
+        <w:rPr>
+          <w:rFonts w:hint="eastAsia"/>
+          <w:sz w:val="32"/>
+          <w:szCs w:val="32"/>
+        </w:rPr>
+      </w:pPr>
+    </w:p>
+    <w:p>
+      <w:pPr>
+        <w:rPr>
+          <w:rFonts w:hint="eastAsia"/>
+          <w:sz w:val="32"/>
+          <w:szCs w:val="32"/>
+        </w:rPr>
+      </w:pPr>
+      <w:r>
+        <w:rPr>
+          <w:sz w:val="32"/>
+          <w:szCs w:val="32"/>
+        </w:rPr>
+        <w:t>人类</w:t>
+      </w:r>
+      <w:r>
+        <w:rPr>
+          <w:rFonts w:hint="eastAsia"/>
+          <w:sz w:val="32"/>
+          <w:szCs w:val="32"/>
+        </w:rPr>
+        <w:t xml:space="preserve">  </w:t>
+      </w:r>
+      <w:r>
+        <w:rPr>
+          <w:rFonts w:hint="eastAsia"/>
+          <w:sz w:val="32"/>
+          <w:szCs w:val="32"/>
+        </w:rPr>
+        <w:t>类型</w:t>
+      </w:r>
+      <w:r>
+        <w:rPr>
+          <w:rFonts w:hint="eastAsia"/>
+          <w:sz w:val="32"/>
+          <w:szCs w:val="32"/>
+        </w:rPr>
+        <w:t xml:space="preserve">   </w:t>
+      </w:r>
+      <w:r>
+        <w:rPr>
+          <w:rFonts w:hint="eastAsia"/>
+          <w:sz w:val="32"/>
+          <w:szCs w:val="32"/>
+        </w:rPr>
+        <w:t>类型</w:t>
+      </w:r>
+      <w:r>
+        <w:rPr>
+          <w:rFonts w:hint="eastAsia"/>
+          <w:sz w:val="32"/>
+          <w:szCs w:val="32"/>
+        </w:rPr>
+        <w:t xml:space="preserve">  </w:t>
+      </w:r>
+      <w:r>
+        <w:rPr>
+          <w:rFonts w:hint="eastAsia"/>
+          <w:sz w:val="32"/>
+          <w:szCs w:val="32"/>
+        </w:rPr>
+        <w:t>张三（对象）</w:t>
+      </w:r>
+    </w:p>
+    <w:p>
+      <w:pPr>
+        <w:rPr>
+          <w:rFonts w:hint="eastAsia"/>
+          <w:sz w:val="32"/>
+          <w:szCs w:val="32"/>
+        </w:rPr>
+      </w:pPr>
+      <w:r>
+        <w:rPr>
+          <w:rFonts w:hint="eastAsia"/>
+          <w:sz w:val="32"/>
+          <w:szCs w:val="32"/>
+        </w:rPr>
+        <w:t>狗类</w:t>
+      </w:r>
+      <w:r>
+        <w:rPr>
+          <w:rFonts w:hint="eastAsia"/>
+          <w:sz w:val="32"/>
+          <w:szCs w:val="32"/>
+        </w:rPr>
+        <w:t xml:space="preserve">   </w:t>
+      </w:r>
+      <w:r>
+        <w:rPr>
+          <w:rFonts w:hint="eastAsia"/>
+          <w:sz w:val="32"/>
+          <w:szCs w:val="32"/>
+        </w:rPr>
+        <w:t>类型</w:t>
+      </w:r>
+      <w:r>
+        <w:rPr>
+          <w:rFonts w:hint="eastAsia"/>
+          <w:sz w:val="32"/>
+          <w:szCs w:val="32"/>
+        </w:rPr>
+        <w:t xml:space="preserve">   </w:t>
+      </w:r>
+      <w:r>
+        <w:rPr>
+          <w:rFonts w:hint="eastAsia"/>
+          <w:sz w:val="32"/>
+          <w:szCs w:val="32"/>
+        </w:rPr>
+        <w:t>类型</w:t>
+      </w:r>
+      <w:r>
+        <w:rPr>
+          <w:rFonts w:hint="eastAsia"/>
+          <w:sz w:val="32"/>
+          <w:szCs w:val="32"/>
+        </w:rPr>
+        <w:t xml:space="preserve">  </w:t>
+      </w:r>
+      <w:r>
+        <w:rPr>
+          <w:rFonts w:hint="eastAsia"/>
+          <w:sz w:val="32"/>
+          <w:szCs w:val="32"/>
+        </w:rPr>
+        <w:t>旺财（对象）</w:t>
       </w:r>
     </w:p>
     <w:p>
@@ -1394,6 +3339,16 @@
       <w:szCs w:val="18"/>
     </w:rPr>
   </w:style>
+  <w:style w:type="paragraph" w:styleId="a6">
+    <w:name w:val="List Paragraph"/>
+    <w:basedOn w:val="a"/>
+    <w:uiPriority w:val="34"/>
+    <w:qFormat/>
+    <w:rsid w:val="00757536"/>
+    <w:pPr>
+      <w:ind w:firstLineChars="200" w:firstLine="420"/>
+    </w:pPr>
+  </w:style>
 </w:styles>
 </file>
 
